--- a/BUG清单.docx
+++ b/BUG清单.docx
@@ -3,11 +3,6 @@
 <w:document xmlns:ve="http://schemas.openxmlformats.org/markup-compatibility/2006" xmlns:o="urn:schemas-microsoft-com:office:office" xmlns:r="http://schemas.openxmlformats.org/officeDocument/2006/relationships" xmlns:m="http://schemas.openxmlformats.org/officeDocument/2006/math" xmlns:v="urn:schemas-microsoft-com:vml" xmlns:wp="http://schemas.openxmlformats.org/drawingml/2006/wordprocessingDrawing" xmlns:w10="urn:schemas-microsoft-com:office:word" xmlns:w="http://schemas.openxmlformats.org/wordprocessingml/2006/main" xmlns:wne="http://schemas.microsoft.com/office/word/2006/wordml">
   <w:body>
     <w:p>
-      <w:pPr>
-        <w:rPr>
-          <w:rFonts w:hint="eastAsia"/>
-        </w:rPr>
-      </w:pPr>
       <w:r>
         <w:rPr>
           <w:rFonts w:hint="eastAsia"/>
@@ -15,167 +10,291 @@
         <w:t>已发现：</w:t>
       </w:r>
     </w:p>
-    <w:p>
-      <w:pPr>
-        <w:rPr>
-          <w:rFonts w:hint="eastAsia"/>
-        </w:rPr>
-      </w:pPr>
-      <w:r>
-        <w:rPr>
-          <w:rFonts w:hint="eastAsia"/>
-          <w:noProof/>
-        </w:rPr>
-        <w:drawing>
-          <wp:inline distT="0" distB="0" distL="0" distR="0">
-            <wp:extent cx="5274310" cy="2966799"/>
-            <wp:effectExtent l="19050" t="0" r="2540" b="0"/>
-            <wp:docPr id="4" name="图片 4"/>
-            <wp:cNvGraphicFramePr>
-              <a:graphicFrameLocks xmlns:a="http://schemas.openxmlformats.org/drawingml/2006/main" noChangeAspect="1"/>
-            </wp:cNvGraphicFramePr>
-            <a:graphic xmlns:a="http://schemas.openxmlformats.org/drawingml/2006/main">
-              <a:graphicData uri="http://schemas.openxmlformats.org/drawingml/2006/picture">
-                <pic:pic xmlns:pic="http://schemas.openxmlformats.org/drawingml/2006/picture">
-                  <pic:nvPicPr>
-                    <pic:cNvPr id="0" name="Picture 4"/>
-                    <pic:cNvPicPr>
-                      <a:picLocks noChangeAspect="1" noChangeArrowheads="1"/>
-                    </pic:cNvPicPr>
-                  </pic:nvPicPr>
-                  <pic:blipFill>
-                    <a:blip r:embed="rId6"/>
-                    <a:srcRect/>
-                    <a:stretch>
-                      <a:fillRect/>
-                    </a:stretch>
-                  </pic:blipFill>
-                  <pic:spPr bwMode="auto">
-                    <a:xfrm>
-                      <a:off x="0" y="0"/>
-                      <a:ext cx="5274310" cy="2966799"/>
-                    </a:xfrm>
-                    <a:prstGeom prst="rect">
-                      <a:avLst/>
-                    </a:prstGeom>
-                    <a:noFill/>
-                    <a:ln w="9525">
-                      <a:noFill/>
-                      <a:miter lim="800000"/>
-                      <a:headEnd/>
-                      <a:tailEnd/>
-                    </a:ln>
-                  </pic:spPr>
-                </pic:pic>
-              </a:graphicData>
-            </a:graphic>
-          </wp:inline>
-        </w:drawing>
-      </w:r>
-    </w:p>
-    <w:p>
-      <w:pPr>
-        <w:rPr>
-          <w:rFonts w:hint="eastAsia"/>
-        </w:rPr>
-      </w:pPr>
-      <w:r>
-        <w:rPr>
-          <w:rFonts w:hint="eastAsia"/>
-        </w:rPr>
-        <w:t>根据书架大小判断货物时候是否可以入库，不可以则弹出错误提示</w:t>
-      </w:r>
-    </w:p>
-    <w:p>
-      <w:pPr>
-        <w:rPr>
-          <w:rFonts w:hint="eastAsia"/>
-        </w:rPr>
-      </w:pPr>
-      <w:r>
-        <w:rPr>
-          <w:rFonts w:hint="eastAsia"/>
-          <w:noProof/>
-        </w:rPr>
-        <w:drawing>
-          <wp:inline distT="0" distB="0" distL="0" distR="0">
-            <wp:extent cx="5274310" cy="2966799"/>
-            <wp:effectExtent l="19050" t="0" r="2540" b="0"/>
-            <wp:docPr id="7" name="图片 7"/>
-            <wp:cNvGraphicFramePr>
-              <a:graphicFrameLocks xmlns:a="http://schemas.openxmlformats.org/drawingml/2006/main" noChangeAspect="1"/>
-            </wp:cNvGraphicFramePr>
-            <a:graphic xmlns:a="http://schemas.openxmlformats.org/drawingml/2006/main">
-              <a:graphicData uri="http://schemas.openxmlformats.org/drawingml/2006/picture">
-                <pic:pic xmlns:pic="http://schemas.openxmlformats.org/drawingml/2006/picture">
-                  <pic:nvPicPr>
-                    <pic:cNvPr id="0" name="Picture 7"/>
-                    <pic:cNvPicPr>
-                      <a:picLocks noChangeAspect="1" noChangeArrowheads="1"/>
-                    </pic:cNvPicPr>
-                  </pic:nvPicPr>
-                  <pic:blipFill>
-                    <a:blip r:embed="rId7"/>
-                    <a:srcRect/>
-                    <a:stretch>
-                      <a:fillRect/>
-                    </a:stretch>
-                  </pic:blipFill>
-                  <pic:spPr bwMode="auto">
-                    <a:xfrm>
-                      <a:off x="0" y="0"/>
-                      <a:ext cx="5274310" cy="2966799"/>
-                    </a:xfrm>
-                    <a:prstGeom prst="rect">
-                      <a:avLst/>
-                    </a:prstGeom>
-                    <a:noFill/>
-                    <a:ln w="9525">
-                      <a:noFill/>
-                      <a:miter lim="800000"/>
-                      <a:headEnd/>
-                      <a:tailEnd/>
-                    </a:ln>
-                  </pic:spPr>
-                </pic:pic>
-              </a:graphicData>
-            </a:graphic>
-          </wp:inline>
-        </w:drawing>
-      </w:r>
-    </w:p>
-    <w:p>
-      <w:pPr>
-        <w:rPr>
-          <w:rFonts w:hint="eastAsia"/>
-        </w:rPr>
-      </w:pPr>
-      <w:r>
-        <w:rPr>
-          <w:rFonts w:hint="eastAsia"/>
-        </w:rPr>
-        <w:t>批量出库包含了绘制路径？</w:t>
-      </w:r>
-    </w:p>
-    <w:p>
-      <w:pPr>
-        <w:rPr>
-          <w:rFonts w:hint="eastAsia"/>
-        </w:rPr>
-      </w:pPr>
-      <w:r>
-        <w:rPr>
-          <w:rFonts w:hint="eastAsia"/>
-        </w:rPr>
-        <w:t>已解决：</w:t>
-      </w:r>
-    </w:p>
-    <w:p>
-      <w:pPr>
-        <w:rPr>
-          <w:rFonts w:hint="eastAsia"/>
-        </w:rPr>
-      </w:pPr>
+    <w:p/>
+    <w:p>
+      <w:r>
+        <w:t>dbms.h</w:t>
+      </w:r>
+    </w:p>
+    <w:p>
+      <w:pPr>
+        <w:rPr>
+          <w:rFonts w:hint="eastAsia"/>
+        </w:rPr>
+      </w:pPr>
+      <w:r>
+        <w:rPr>
+          <w:rFonts w:hint="eastAsia"/>
+        </w:rPr>
+        <w:t xml:space="preserve">17      </w:t>
+      </w:r>
+      <w:r>
+        <w:rPr>
+          <w:rFonts w:hint="eastAsia"/>
+        </w:rPr>
+        <w:t>数据库连接错误</w:t>
+      </w:r>
+    </w:p>
+    <w:p>
+      <w:r>
+        <w:t>maiwindow.cpp</w:t>
+      </w:r>
+    </w:p>
+    <w:p>
+      <w:pPr>
+        <w:rPr>
+          <w:rFonts w:hint="eastAsia"/>
+        </w:rPr>
+      </w:pPr>
+      <w:r>
+        <w:rPr>
+          <w:rFonts w:hint="eastAsia"/>
+        </w:rPr>
+        <w:t xml:space="preserve">168 185 </w:t>
+      </w:r>
+      <w:r>
+        <w:rPr>
+          <w:rFonts w:hint="eastAsia"/>
+        </w:rPr>
+        <w:t>货物表项入库时需要输入</w:t>
+      </w:r>
+      <w:r>
+        <w:rPr>
+          <w:rFonts w:hint="eastAsia"/>
+        </w:rPr>
+        <w:t>id</w:t>
+      </w:r>
+      <w:r>
+        <w:rPr>
+          <w:rFonts w:hint="eastAsia"/>
+        </w:rPr>
+        <w:t>，而用户不知道书架</w:t>
+      </w:r>
+      <w:r>
+        <w:rPr>
+          <w:rFonts w:hint="eastAsia"/>
+        </w:rPr>
+        <w:t>id</w:t>
+      </w:r>
+      <w:r>
+        <w:rPr>
+          <w:rFonts w:hint="eastAsia"/>
+        </w:rPr>
+        <w:t>，需要人工查看，可以修改为通过书架名添加</w:t>
+      </w:r>
+    </w:p>
+    <w:p>
+      <w:pPr>
+        <w:rPr>
+          <w:rFonts w:hint="eastAsia"/>
+        </w:rPr>
+      </w:pPr>
+      <w:r>
+        <w:rPr>
+          <w:rFonts w:hint="eastAsia"/>
+        </w:rPr>
+        <w:t xml:space="preserve">190     </w:t>
+      </w:r>
+      <w:r>
+        <w:rPr>
+          <w:rFonts w:hint="eastAsia"/>
+        </w:rPr>
+        <w:t>货物表项入库前没有判断要加入的书架是否存在，不存在时应报错</w:t>
+      </w:r>
+    </w:p>
+    <w:p>
+      <w:pPr>
+        <w:rPr>
+          <w:rFonts w:hint="eastAsia"/>
+        </w:rPr>
+      </w:pPr>
+      <w:r>
+        <w:rPr>
+          <w:rFonts w:hint="eastAsia"/>
+        </w:rPr>
+        <w:t xml:space="preserve">211     </w:t>
+      </w:r>
+      <w:r>
+        <w:rPr>
+          <w:rFonts w:hint="eastAsia"/>
+        </w:rPr>
+        <w:t>货物批量入库需要书架</w:t>
+      </w:r>
+      <w:r>
+        <w:rPr>
+          <w:rFonts w:hint="eastAsia"/>
+        </w:rPr>
+        <w:t>id</w:t>
+      </w:r>
+      <w:r>
+        <w:rPr>
+          <w:rFonts w:hint="eastAsia"/>
+        </w:rPr>
+        <w:t>，而书架</w:t>
+      </w:r>
+      <w:r>
+        <w:rPr>
+          <w:rFonts w:hint="eastAsia"/>
+        </w:rPr>
+        <w:t>id</w:t>
+      </w:r>
+      <w:r>
+        <w:rPr>
+          <w:rFonts w:hint="eastAsia"/>
+        </w:rPr>
+        <w:t>只有在书架建立后才知道，可以修改成书架</w:t>
+      </w:r>
+      <w:r>
+        <w:rPr>
+          <w:rFonts w:hint="eastAsia"/>
+        </w:rPr>
+        <w:t>id</w:t>
+      </w:r>
+      <w:r>
+        <w:rPr>
+          <w:rFonts w:hint="eastAsia"/>
+        </w:rPr>
+        <w:t>和书架名兼容</w:t>
+      </w:r>
+    </w:p>
+    <w:p>
+      <w:r>
+        <w:t>storescene.cpp</w:t>
+      </w:r>
+    </w:p>
+    <w:p>
+      <w:pPr>
+        <w:rPr>
+          <w:rFonts w:hint="eastAsia"/>
+        </w:rPr>
+      </w:pPr>
+      <w:r>
+        <w:rPr>
+          <w:rFonts w:hint="eastAsia"/>
+        </w:rPr>
+        <w:t xml:space="preserve">99      </w:t>
+      </w:r>
+      <w:r>
+        <w:rPr>
+          <w:rFonts w:hint="eastAsia"/>
+        </w:rPr>
+        <w:t>建立书架时，未对书架范围进行限定，书架范围可以超出仓库范围</w:t>
+      </w:r>
+    </w:p>
+    <w:p>
+      <w:r>
+        <w:t>housedialog.cpp</w:t>
+      </w:r>
+    </w:p>
+    <w:p>
+      <w:pPr>
+        <w:rPr>
+          <w:rFonts w:hint="eastAsia"/>
+        </w:rPr>
+      </w:pPr>
+      <w:r>
+        <w:rPr>
+          <w:rFonts w:hint="eastAsia"/>
+        </w:rPr>
+        <w:t>新建仓库时，取消按钮不起作用，缺少对应函数。</w:t>
+      </w:r>
+    </w:p>
+    <w:p>
+      <w:r>
+        <w:t>storescene.cpp</w:t>
+      </w:r>
+    </w:p>
+    <w:p>
+      <w:pPr>
+        <w:rPr>
+          <w:rFonts w:hint="eastAsia"/>
+        </w:rPr>
+      </w:pPr>
+      <w:r>
+        <w:rPr>
+          <w:rFonts w:hint="eastAsia"/>
+        </w:rPr>
+        <w:t>在没有仓库的情况下，设置货架会导致程序崩溃。</w:t>
+      </w:r>
+    </w:p>
+    <w:p>
+      <w:r>
+        <w:t>mainwindow.cpp</w:t>
+      </w:r>
+    </w:p>
+    <w:p>
+      <w:pPr>
+        <w:rPr>
+          <w:rFonts w:hint="eastAsia"/>
+        </w:rPr>
+      </w:pPr>
+      <w:r>
+        <w:rPr>
+          <w:rFonts w:hint="eastAsia"/>
+        </w:rPr>
+        <w:t>初始化仓库无法消除已生成路径</w:t>
+      </w:r>
+    </w:p>
+    <w:p/>
+    <w:p/>
+    <w:p>
+      <w:pPr>
+        <w:rPr>
+          <w:rFonts w:hint="eastAsia"/>
+        </w:rPr>
+      </w:pPr>
+      <w:r>
+        <w:rPr>
+          <w:rFonts w:hint="eastAsia"/>
+        </w:rPr>
+        <w:t>新增功能</w:t>
+      </w:r>
+    </w:p>
+    <w:p>
+      <w:pPr>
+        <w:rPr>
+          <w:rFonts w:hint="eastAsia"/>
+        </w:rPr>
+      </w:pPr>
+      <w:r>
+        <w:rPr>
+          <w:rFonts w:hint="eastAsia"/>
+        </w:rPr>
+        <w:t>设置数据库信息、初始化数据库、连接数据库</w:t>
+      </w:r>
+    </w:p>
+    <w:p>
+      <w:pPr>
+        <w:rPr>
+          <w:rFonts w:hint="eastAsia"/>
+        </w:rPr>
+      </w:pPr>
+      <w:r>
+        <w:rPr>
+          <w:rFonts w:hint="eastAsia"/>
+        </w:rPr>
+        <w:t>表项导入和批量入库时，出现错误报错</w:t>
+      </w:r>
+    </w:p>
+    <w:p>
+      <w:r>
+        <w:rPr>
+          <w:rFonts w:hint="eastAsia"/>
+        </w:rPr>
+        <w:t>绘制仓库及书架的</w:t>
+      </w:r>
+      <w:r>
+        <w:rPr>
+          <w:rFonts w:hint="eastAsia"/>
+        </w:rPr>
+        <w:t>3d</w:t>
+      </w:r>
+      <w:r>
+        <w:rPr>
+          <w:rFonts w:hint="eastAsia"/>
+        </w:rPr>
+        <w:t>视图，并在视图中标出拣货路线。</w:t>
+      </w:r>
     </w:p>
     <w:sectPr>
       <w:pgSz w:w="11906" w:h="16838"/>
@@ -381,6 +500,7 @@
   <w:style w:type="paragraph" w:default="1" w:styleId="a">
     <w:name w:val="Normal"/>
     <w:qFormat/>
+    <w:rsid w:val="006B1C52"/>
     <w:pPr>
       <w:widowControl w:val="0"/>
       <w:jc w:val="both"/>
